--- a/Lista 2.docx
+++ b/Lista 2.docx
@@ -133,28 +133,7 @@
                 <w:rFonts w:ascii="Cambria Math" w:hAnsi="Cambria Math"/>
                 <w:sz w:val="28"/>
               </w:rPr>
-              <m:t>Ciclo</m:t>
-            </m:r>
-            <m:r>
-              <w:rPr>
-                <w:rFonts w:ascii="Cambria Math" w:hAnsi="Cambria Math"/>
-                <w:sz w:val="28"/>
-              </w:rPr>
-              <m:t>s</m:t>
-            </m:r>
-            <m:r>
-              <w:rPr>
-                <w:rFonts w:ascii="Cambria Math" w:hAnsi="Cambria Math"/>
-                <w:sz w:val="28"/>
-              </w:rPr>
-              <m:t xml:space="preserve"> de Clock</m:t>
-            </m:r>
-            <m:r>
-              <w:rPr>
-                <w:rFonts w:ascii="Cambria Math" w:hAnsi="Cambria Math"/>
-                <w:sz w:val="28"/>
-              </w:rPr>
-              <m:t xml:space="preserve"> sem pipeline</m:t>
+              <m:t>Ciclos de Clock sem pipeline</m:t>
             </m:r>
           </m:num>
           <m:den>
@@ -208,18 +187,9 @@
             <w:rFonts w:ascii="Cambria Math" w:hAnsi="Cambria Math"/>
             <w:sz w:val="28"/>
           </w:rPr>
-          <m:t xml:space="preserve">= </m:t>
-        </m:r>
-        <m:r>
-          <w:rPr>
-            <w:rFonts w:ascii="Cambria Math" w:hAnsi="Cambria Math"/>
-            <w:sz w:val="28"/>
-          </w:rPr>
-          <m:t>1,84</m:t>
+          <m:t>= 1,84</m:t>
         </m:r>
       </m:oMath>
-      <w:bookmarkStart w:id="0" w:name="_GoBack"/>
-      <w:bookmarkEnd w:id="0"/>
     </w:p>
     <w:p>
       <w:pPr>
@@ -780,7 +750,7 @@
         <w:ind w:left="360"/>
         <w:jc w:val="both"/>
       </w:pPr>
-      <w:bookmarkStart w:id="1" w:name="_Hlk531815276"/>
+      <w:bookmarkStart w:id="0" w:name="_Hlk531815276"/>
       <w:r>
         <w:t xml:space="preserve">a) É relativo </w:t>
       </w:r>
@@ -794,17 +764,41 @@
         <w:t>memória</w:t>
       </w:r>
       <w:r>
-        <w:t xml:space="preserve"> Cache, quanto no endereço correspondente na memória principal, fazendo que dessa forma não se </w:t>
+        <w:t xml:space="preserve"> Cache</w:t>
+      </w:r>
+      <w:r>
+        <w:t xml:space="preserve"> e</w:t>
+      </w:r>
+      <w:r>
+        <w:t xml:space="preserve"> no endereço</w:t>
+      </w:r>
+      <w:r>
+        <w:t xml:space="preserve"> </w:t>
+      </w:r>
+      <w:r>
+        <w:t>correspondente na memória principal, fazendo</w:t>
+      </w:r>
+      <w:r>
+        <w:t xml:space="preserve"> com</w:t>
+      </w:r>
+      <w:r>
+        <w:t xml:space="preserve"> que sempre que houver uma </w:t>
       </w:r>
       <w:r>
         <w:lastRenderedPageBreak/>
-        <w:t>trabalhe com dados desatualizados, pois sempre que houver uma alteração do valor a memória principal será atualizada, contudo essa técnica tr</w:t>
+        <w:t>alteração do valor a memória principal será atualizada, contudo essa técnica tr</w:t>
       </w:r>
       <w:r>
         <w:t>az</w:t>
       </w:r>
       <w:r>
-        <w:t xml:space="preserve"> consigo um maior tempo, pois toda vez ter que atualizar o valor na memória principal tem um gasto.</w:t>
+        <w:t xml:space="preserve"> consigo um maior tempo, pois toda vez ter que atualizar o valor na memória principal tem um gasto</w:t>
+      </w:r>
+      <w:r>
+        <w:t xml:space="preserve"> de processamento</w:t>
+      </w:r>
+      <w:r>
+        <w:t>.</w:t>
       </w:r>
     </w:p>
     <w:p>
@@ -813,13 +807,65 @@
         <w:jc w:val="both"/>
       </w:pPr>
       <w:r>
-        <w:t xml:space="preserve">b) É a técnica que o processador faz a escrita diretamente no Cache e fica como responsabilidade do sistema fazer a atualização dos dados na memória principal, dessa forma se usa menos tempo, pois não tem que ficar atualizando a </w:t>
+        <w:t>b) É</w:t>
+      </w:r>
+      <w:r>
+        <w:t xml:space="preserve"> uma alternativa ao </w:t>
+      </w:r>
+      <w:proofErr w:type="spellStart"/>
+      <w:r>
+        <w:t>write-through</w:t>
+      </w:r>
+      <w:proofErr w:type="spellEnd"/>
+      <w:r>
+        <w:t>,</w:t>
+      </w:r>
+      <w:r>
+        <w:t xml:space="preserve"> a técn</w:t>
+      </w:r>
+      <w:r>
+        <w:t>ica</w:t>
+      </w:r>
+      <w:r>
+        <w:t xml:space="preserve"> faz a escrita diretamente no Cache e </w:t>
+      </w:r>
+      <w:r>
+        <w:t>só atualiza os</w:t>
+      </w:r>
+      <w:r>
+        <w:t xml:space="preserve"> dados na memória principal</w:t>
+      </w:r>
+      <w:r>
+        <w:t xml:space="preserve"> quando o bloco na Cache é substituído</w:t>
+      </w:r>
+      <w:r>
+        <w:t>, dessa forma se usa menos tempo</w:t>
+      </w:r>
+      <w:r>
+        <w:t xml:space="preserve"> e processamento</w:t>
+      </w:r>
+      <w:r>
+        <w:t xml:space="preserve">, pois não tem que ficar atualizando a </w:t>
       </w:r>
       <w:r>
         <w:t>memória</w:t>
       </w:r>
       <w:r>
-        <w:t xml:space="preserve"> principal a cada alteração, mas pode acontecer que o processador acabe operando com dados desatualizados, por que o sistema não mandou a instrução para a atualização dos dados na memória principal.</w:t>
+        <w:t xml:space="preserve"> principal a cada alteração, </w:t>
+      </w:r>
+      <w:r>
+        <w:t xml:space="preserve">mas uma implementação </w:t>
+      </w:r>
+      <w:proofErr w:type="spellStart"/>
+      <w:r>
+        <w:t>write-back</w:t>
+      </w:r>
+      <w:proofErr w:type="spellEnd"/>
+      <w:r>
+        <w:t xml:space="preserve"> é mais complexa</w:t>
+      </w:r>
+      <w:r>
+        <w:t>.</w:t>
       </w:r>
     </w:p>
     <w:p>
@@ -828,7 +874,19 @@
         <w:jc w:val="both"/>
       </w:pPr>
       <w:r>
-        <w:t>c) Se trata do reconhecimento que um dado que foi acessado recentemente tem mais chance de ser usado novamente, do que um dado que já foi usado há muito tempo, dessa forma os dados recentes que estão na RAM são copiados para o Cache.</w:t>
+        <w:t>c) Se trata do reconhecimento que um dado que foi acessado recentemente tem mais chance de ser usado novamente</w:t>
+      </w:r>
+      <w:r>
+        <w:t xml:space="preserve"> </w:t>
+      </w:r>
+      <w:r>
+        <w:t>do que um dado que já foi usado há muito tempo</w:t>
+      </w:r>
+      <w:r>
+        <w:t>, instruções de loop aproveitam esse princípio</w:t>
+      </w:r>
+      <w:r>
+        <w:t>.</w:t>
       </w:r>
     </w:p>
     <w:p>
@@ -839,9 +897,17 @@
         <w:jc w:val="both"/>
       </w:pPr>
       <w:r>
-        <w:t>d) Se trata do reconhecimento há uma maior chance de se acessar um dado de posições próximas a um dado já acessado, por exemplo programas sequenciais tendem a acessar endereços de memória próximos e com isso quando eu acesso uma instrução a instrução com mais chance de ser acessada será a próxima, com isso as instruções próximas as que estão sendo usadas ficam armazenadas na memória cache.</w:t>
-      </w:r>
+        <w:t xml:space="preserve">d) Se trata do reconhecimento há uma maior chance de se acessar um dado de posições próximas a um dado já acessado, por exemplo programas sequenciais </w:t>
+      </w:r>
+      <w:r>
+        <w:t>aproveitam esse princípio</w:t>
+      </w:r>
+      <w:bookmarkStart w:id="1" w:name="_GoBack"/>
       <w:bookmarkEnd w:id="1"/>
+      <w:r>
+        <w:t>, com isso as instruções próximas as que estão sendo usadas ficam armazenadas na memória cache.</w:t>
+      </w:r>
+      <w:bookmarkEnd w:id="0"/>
     </w:p>
     <w:sectPr>
       <w:pgSz w:w="11906" w:h="16838"/>

--- a/Lista 2.docx
+++ b/Lista 2.docx
@@ -14,25 +14,7 @@
         <w:jc w:val="both"/>
       </w:pPr>
       <w:r>
-        <w:t xml:space="preserve">Uma instrução é quebrada em </w:t>
-      </w:r>
-      <w:r>
-        <w:t>etapa</w:t>
-      </w:r>
-      <w:r>
-        <w:t xml:space="preserve">s e cada </w:t>
-      </w:r>
-      <w:r>
-        <w:t xml:space="preserve">etapa </w:t>
-      </w:r>
-      <w:r>
-        <w:t>é executad</w:t>
-      </w:r>
-      <w:r>
-        <w:t>a</w:t>
-      </w:r>
-      <w:r>
-        <w:t xml:space="preserve"> em um ciclo de </w:t>
+        <w:t xml:space="preserve">Cada instrução executa uma quantidade de passos diferentes e consequentemente uma quantidade diferente de ciclos de </w:t>
       </w:r>
       <w:proofErr w:type="spellStart"/>
       <w:r>
@@ -40,21 +22,10 @@
       </w:r>
       <w:proofErr w:type="spellEnd"/>
       <w:r>
-        <w:t xml:space="preserve">. </w:t>
-      </w:r>
-      <w:r>
-        <w:t xml:space="preserve">A quantidade de </w:t>
-      </w:r>
-      <w:proofErr w:type="spellStart"/>
-      <w:r>
-        <w:t>clocks</w:t>
-      </w:r>
-      <w:proofErr w:type="spellEnd"/>
-      <w:r>
-        <w:t xml:space="preserve"> podem variar dependendo da instrução. </w:t>
-      </w:r>
-      <w:r>
-        <w:t xml:space="preserve">Os componentes podem ser reusados em uma instrução em ciclos de </w:t>
+        <w:t>, já que o</w:t>
+      </w:r>
+      <w:r>
+        <w:t xml:space="preserve"> multiciclo quebra a execução em passos, sendo que cada um é executado em um ciclo de </w:t>
       </w:r>
       <w:proofErr w:type="spellStart"/>
       <w:r>
@@ -62,11 +33,13 @@
       </w:r>
       <w:proofErr w:type="spellEnd"/>
       <w:r>
-        <w:t xml:space="preserve"> diferentes, permitindo a redução de componentes parecidos.</w:t>
-      </w:r>
-      <w:r>
-        <w:t xml:space="preserve"> </w:t>
-      </w:r>
+        <w:t>.</w:t>
+      </w:r>
+      <w:r>
+        <w:t xml:space="preserve"> Outra vantagem é que ele reusa o componentes.</w:t>
+      </w:r>
+      <w:bookmarkStart w:id="0" w:name="_GoBack"/>
+      <w:bookmarkEnd w:id="0"/>
     </w:p>
     <w:p>
       <w:pPr>
@@ -92,6 +65,9 @@
       </w:r>
       <w:r>
         <w:t xml:space="preserve"> caminho de dados em estágios (o exemplo mais comum é em cinco estágios). É necessário salvar os dados entre cada estágio e para isso é necessário registradores.</w:t>
+      </w:r>
+      <w:r>
+        <w:t xml:space="preserve"> A unidade de controle é alterada para suportar o pipeline.</w:t>
       </w:r>
     </w:p>
     <w:p>
@@ -750,8 +726,9 @@
         <w:ind w:left="360"/>
         <w:jc w:val="both"/>
       </w:pPr>
-      <w:bookmarkStart w:id="0" w:name="_Hlk531815276"/>
-      <w:r>
+      <w:bookmarkStart w:id="1" w:name="_Hlk531815276"/>
+      <w:r>
+        <w:lastRenderedPageBreak/>
         <w:t xml:space="preserve">a) É relativo </w:t>
       </w:r>
       <w:r>
@@ -782,11 +759,7 @@
         <w:t xml:space="preserve"> com</w:t>
       </w:r>
       <w:r>
-        <w:t xml:space="preserve"> que sempre que houver uma </w:t>
-      </w:r>
-      <w:r>
-        <w:lastRenderedPageBreak/>
-        <w:t>alteração do valor a memória principal será atualizada, contudo essa técnica tr</w:t>
+        <w:t xml:space="preserve"> que sempre que houver uma alteração do valor a memória principal será atualizada, contudo essa técnica tr</w:t>
       </w:r>
       <w:r>
         <w:t>az</w:t>
@@ -902,12 +875,10 @@
       <w:r>
         <w:t>aproveitam esse princípio</w:t>
       </w:r>
-      <w:bookmarkStart w:id="1" w:name="_GoBack"/>
+      <w:r>
+        <w:t>, com isso as instruções próximas as que estão sendo usadas ficam armazenadas na memória cache.</w:t>
+      </w:r>
       <w:bookmarkEnd w:id="1"/>
-      <w:r>
-        <w:t>, com isso as instruções próximas as que estão sendo usadas ficam armazenadas na memória cache.</w:t>
-      </w:r>
-      <w:bookmarkEnd w:id="0"/>
     </w:p>
     <w:sectPr>
       <w:pgSz w:w="11906" w:h="16838"/>
